--- a/ProjetA31-A32/rapports/rendu1.docx
+++ b/ProjetA31-A32/rapports/rendu1.docx
@@ -91,7 +91,7 @@
         <w:rPr>
           <w:highlight w:val="none"/>
         </w:rPr>
-        <w:t xml:space="preserve">Pour ce premier jet de notre projet de jeu « MasterMind » en Java nous avons fais de nombreux de conceptions que nous allons préciser dans ce rapport qui se concentrera principalement sur le modèle de notre application.</w:t>
+        <w:t xml:space="preserve">Pour ce premier jet de notre projet de jeu « MasterMind » en Java nous avons fais de nombreux choix de conceptions que nous allons préciser dans ce rapport qui se concentrera principalement sur le modèle de notre application.</w:t>
       </w:r>
       <w:r>
         <w:rPr>
@@ -616,7 +616,7 @@
           <w:highlight w:val="none"/>
           <w:u w:val="none"/>
         </w:rPr>
-        <w:t xml:space="preserve">Cette classe est donc une ligne du MasterMind, elle contient une liste de couleurs représentées par une énumération pour plus de clartés. La classe est capable de vérifier sa composition avec la composition secrète de la board dans laquelle elle est et de générer dans une listes d’indices représentés par une énumération aussi, l’état de chacune de ces cellules (bien placé, mal placés, non présente).</w:t>
+        <w:t xml:space="preserve">Cette classe est donc une ligne du MasterMind, elle contient une liste de couleurs représentées par une énumération pour plus de clartés. La classe est capable de vérifier sa composition avec la composition secrète de la board dans laquelle elle est, et de générer dans une listes d’indices ,représentés par une énumération aussi, l’état de chacune de ses cellules (bien placé, mal placés, non présente).</w:t>
       </w:r>
       <w:r>
         <w:rPr>
